--- a/Scribe_Notes_July31_Part2_Chu_Wolfe_Zhang.docx
+++ b/Scribe_Notes_July31_Part2_Chu_Wolfe_Zhang.docx
@@ -8,7 +8,16 @@
         <w:spacing w:before="100" w:beforeAutospacing="1"/>
       </w:pPr>
       <w:r>
-        <w:t>Lecture Notes: July 31, Part 2</w:t>
+        <w:t>Module 4: July 31</w:t>
+      </w:r>
+      <w:r>
+        <w:rPr>
+          <w:vertAlign w:val="superscript"/>
+        </w:rPr>
+        <w:t>st</w:t>
+      </w:r>
+      <w:r>
+        <w:t>, 2015</w:t>
       </w:r>
     </w:p>
     <w:p>
@@ -18,10 +27,12 @@
       <w:bookmarkStart w:id="0" w:name="follow-up-from-part-1-bootstrap-vs.-othe"/>
       <w:bookmarkEnd w:id="0"/>
       <w:r>
-        <w:t>F</w:t>
-      </w:r>
-      <w:r>
-        <w:t xml:space="preserve">ollow-up from Part 1: </w:t>
+        <w:t>Follow-up from Module 3</w:t>
+      </w:r>
+      <w:bookmarkStart w:id="1" w:name="_GoBack"/>
+      <w:bookmarkEnd w:id="1"/>
+      <w:r>
+        <w:t xml:space="preserve">: </w:t>
       </w:r>
     </w:p>
     <w:p>
@@ -67,8 +78,8 @@
       <w:pPr>
         <w:pStyle w:val="Heading2"/>
       </w:pPr>
-      <w:bookmarkStart w:id="1" w:name="monte-carlo"/>
-      <w:bookmarkEnd w:id="1"/>
+      <w:bookmarkStart w:id="2" w:name="monte-carlo"/>
+      <w:bookmarkEnd w:id="2"/>
       <w:r>
         <w:t>Monte Carlo</w:t>
       </w:r>
@@ -90,8 +101,8 @@
       <w:pPr>
         <w:pStyle w:val="Heading2"/>
       </w:pPr>
-      <w:bookmarkStart w:id="2" w:name="permutation-tests"/>
-      <w:bookmarkEnd w:id="2"/>
+      <w:bookmarkStart w:id="3" w:name="permutation-tests"/>
+      <w:bookmarkEnd w:id="3"/>
       <w:r>
         <w:t>Permutation Tests</w:t>
       </w:r>
@@ -100,8 +111,8 @@
       <w:pPr>
         <w:pStyle w:val="Heading3"/>
       </w:pPr>
-      <w:bookmarkStart w:id="3" w:name="are-two-quantities-associated"/>
-      <w:bookmarkEnd w:id="3"/>
+      <w:bookmarkStart w:id="4" w:name="are-two-quantities-associated"/>
+      <w:bookmarkEnd w:id="4"/>
       <w:r>
         <w:t>Are two quantities associated?</w:t>
       </w:r>
@@ -119,10 +130,7 @@
     </w:p>
     <w:p>
       <w:r>
-        <w:t>-Disassociate the two variables, and see if they are asso</w:t>
-      </w:r>
-      <w:r>
-        <w:t xml:space="preserve">ciated </w:t>
+        <w:t xml:space="preserve">-Disassociate the two variables, and see if they are associated </w:t>
       </w:r>
     </w:p>
     <w:p>
@@ -134,8 +142,8 @@
       <w:pPr>
         <w:pStyle w:val="Heading3"/>
       </w:pPr>
-      <w:bookmarkStart w:id="4" w:name="example-using-titanic-dataset"/>
-      <w:bookmarkEnd w:id="4"/>
+      <w:bookmarkStart w:id="5" w:name="example-using-titanic-dataset"/>
+      <w:bookmarkEnd w:id="5"/>
       <w:r>
         <w:t>Example using Titanic dataset</w:t>
       </w:r>
@@ -486,13 +494,7 @@
         <w:rPr>
           <w:rStyle w:val="NormalTok0"/>
         </w:rPr>
-        <w:t>risk_mal</w:t>
-      </w:r>
-      <w:r>
-        <w:rPr>
-          <w:rStyle w:val="NormalTok0"/>
-        </w:rPr>
-        <w:t>e =</w:t>
+        <w:t>risk_male =</w:t>
       </w:r>
       <w:r>
         <w:rPr>
@@ -634,10 +636,7 @@
     </w:p>
     <w:p>
       <w:r>
-        <w:t>-Based on the above contingency table, we can</w:t>
-      </w:r>
-      <w:r>
-        <w:t xml:space="preserve"> calculate the relative risk for males.</w:t>
+        <w:t>-Based on the above contingency table, we can calculate the relative risk for males.</w:t>
       </w:r>
     </w:p>
     <w:p>
@@ -670,18 +669,7 @@
           <w:sz w:val="28"/>
           <w:szCs w:val="28"/>
         </w:rPr>
-        <w:t xml:space="preserve">First, we need to shuffle one of </w:t>
-      </w:r>
-      <w:r>
-        <w:rPr>
-          <w:rFonts w:asciiTheme="majorHAnsi" w:eastAsiaTheme="majorEastAsia" w:hAnsiTheme="majorHAnsi" w:cstheme="majorBidi"/>
-          <w:b/>
-          <w:bCs/>
-          <w:color w:val="4F81BD" w:themeColor="accent1"/>
-          <w:sz w:val="28"/>
-          <w:szCs w:val="28"/>
-        </w:rPr>
-        <w:t xml:space="preserve">the two variables and hold the other one constant. </w:t>
+        <w:t xml:space="preserve">First, we need to shuffle one of the two variables and hold the other one constant. </w:t>
       </w:r>
     </w:p>
     <w:p>
@@ -760,13 +748,7 @@
         <w:rPr>
           <w:rStyle w:val="NormalTok0"/>
         </w:rPr>
-        <w:t>Titani</w:t>
-      </w:r>
-      <w:r>
-        <w:rPr>
-          <w:rStyle w:val="NormalTok0"/>
-        </w:rPr>
-        <w:t>cSurvival$survived</w:t>
+        <w:t>TitanicSurvival$survived</w:t>
       </w:r>
       <w:proofErr w:type="spellEnd"/>
       <w:r>
@@ -799,13 +781,16 @@
         <w:rPr>
           <w:rStyle w:val="VerbatimChar"/>
         </w:rPr>
-        <w:t>#</w:t>
+        <w:t>##                                 X survived    sex     age passengerClass</w:t>
+      </w:r>
+      <w:r>
+        <w:br/>
       </w:r>
       <w:r>
         <w:rPr>
           <w:rStyle w:val="VerbatimChar"/>
         </w:rPr>
-        <w:t>#                                 X survived    sex     age passengerClass</w:t>
+        <w:t>## 1   Allen, Miss. Elisabeth Walton      yes female 29.0000            1st</w:t>
       </w:r>
       <w:r>
         <w:br/>
@@ -814,7 +799,7 @@
         <w:rPr>
           <w:rStyle w:val="VerbatimChar"/>
         </w:rPr>
-        <w:t>## 1   Allen, Miss. Elisabeth Walton      yes female 29.0000            1st</w:t>
+        <w:t>## 2  Allison, Master. Hudson Trevor      yes   male  0.9167            1st</w:t>
       </w:r>
       <w:r>
         <w:br/>
@@ -823,7 +808,7 @@
         <w:rPr>
           <w:rStyle w:val="VerbatimChar"/>
         </w:rPr>
-        <w:t>## 2  Allison, Master. Hudson Trevor      yes   male  0.9167            1st</w:t>
+        <w:t>## 3    Allison, Miss. Helen Loraine       no female  2.0000            1st</w:t>
       </w:r>
       <w:r>
         <w:br/>
@@ -832,7 +817,7 @@
         <w:rPr>
           <w:rStyle w:val="VerbatimChar"/>
         </w:rPr>
-        <w:t>## 3    Allison, Miss. Helen Loraine       no female  2.0000            1st</w:t>
+        <w:t>## 4 Allison, Mr. Hudson Joshua Crei       no   male 30.0000            1st</w:t>
       </w:r>
       <w:r>
         <w:br/>
@@ -841,7 +826,7 @@
         <w:rPr>
           <w:rStyle w:val="VerbatimChar"/>
         </w:rPr>
-        <w:t>## 4 Allison, Mr. Hudson Joshua Crei       no   male 30.0000            1st</w:t>
+        <w:t>## 5 Allison, Mrs. Hudson J C (Bessi       no female 25.0000            1st</w:t>
       </w:r>
       <w:r>
         <w:br/>
@@ -850,13 +835,35 @@
         <w:rPr>
           <w:rStyle w:val="VerbatimChar"/>
         </w:rPr>
-        <w:t xml:space="preserve">## 5 Allison, Mrs. Hudson J </w:t>
-      </w:r>
+        <w:t>## 6             Anderson, Mr. Harry      yes   male 48.0000            1st</w:t>
+      </w:r>
+    </w:p>
+    <w:p>
+      <w:pPr>
+        <w:pStyle w:val="SourceCode"/>
+      </w:pPr>
+      <w:r>
+        <w:rPr>
+          <w:rStyle w:val="KeywordTok0"/>
+        </w:rPr>
+        <w:t>head</w:t>
+      </w:r>
+      <w:r>
+        <w:rPr>
+          <w:rStyle w:val="NormalTok0"/>
+        </w:rPr>
+        <w:t>(titanic_shuffle)</w:t>
+      </w:r>
+    </w:p>
+    <w:p>
+      <w:pPr>
+        <w:pStyle w:val="SourceCode"/>
+      </w:pPr>
       <w:r>
         <w:rPr>
           <w:rStyle w:val="VerbatimChar"/>
         </w:rPr>
-        <w:t>C (Bessi       no female 25.0000            1st</w:t>
+        <w:t>##   shuffle.TitanicSurvival.sex. TitanicSurvival.survived</w:t>
       </w:r>
       <w:r>
         <w:br/>
@@ -865,35 +872,16 @@
         <w:rPr>
           <w:rStyle w:val="VerbatimChar"/>
         </w:rPr>
-        <w:t>## 6             Anderson, Mr. Harry      yes   male 48.0000            1st</w:t>
-      </w:r>
-    </w:p>
-    <w:p>
-      <w:pPr>
-        <w:pStyle w:val="SourceCode"/>
-      </w:pPr>
-      <w:r>
-        <w:rPr>
-          <w:rStyle w:val="KeywordTok0"/>
-        </w:rPr>
-        <w:t>head</w:t>
-      </w:r>
-      <w:r>
-        <w:rPr>
-          <w:rStyle w:val="NormalTok0"/>
-        </w:rPr>
-        <w:t>(titanic_shuffle)</w:t>
-      </w:r>
-    </w:p>
-    <w:p>
-      <w:pPr>
-        <w:pStyle w:val="SourceCode"/>
-      </w:pPr>
+        <w:t>## 1                         male                      yes</w:t>
+      </w:r>
+      <w:r>
+        <w:br/>
+      </w:r>
       <w:r>
         <w:rPr>
           <w:rStyle w:val="VerbatimChar"/>
         </w:rPr>
-        <w:t>##   shuffle.TitanicSurvival.sex. TitanicSurvival.survived</w:t>
+        <w:t>## 2                         male                      yes</w:t>
       </w:r>
       <w:r>
         <w:br/>
@@ -902,13 +890,16 @@
         <w:rPr>
           <w:rStyle w:val="VerbatimChar"/>
         </w:rPr>
-        <w:t xml:space="preserve">## 1                         male                  </w:t>
+        <w:t>## 3                         male                       no</w:t>
+      </w:r>
+      <w:r>
+        <w:br/>
       </w:r>
       <w:r>
         <w:rPr>
           <w:rStyle w:val="VerbatimChar"/>
         </w:rPr>
-        <w:t xml:space="preserve">    yes</w:t>
+        <w:t>## 4                         male                       no</w:t>
       </w:r>
       <w:r>
         <w:br/>
@@ -917,7 +908,7 @@
         <w:rPr>
           <w:rStyle w:val="VerbatimChar"/>
         </w:rPr>
-        <w:t>## 2                         male                      yes</w:t>
+        <w:t>## 5                       female                       no</w:t>
       </w:r>
       <w:r>
         <w:br/>
@@ -926,40 +917,7 @@
         <w:rPr>
           <w:rStyle w:val="VerbatimChar"/>
         </w:rPr>
-        <w:t>## 3                         male                       no</w:t>
-      </w:r>
-      <w:r>
-        <w:br/>
-      </w:r>
-      <w:r>
-        <w:rPr>
-          <w:rStyle w:val="VerbatimChar"/>
-        </w:rPr>
-        <w:t>## 4                         male                       no</w:t>
-      </w:r>
-      <w:r>
-        <w:br/>
-      </w:r>
-      <w:r>
-        <w:rPr>
-          <w:rStyle w:val="VerbatimChar"/>
-        </w:rPr>
-        <w:t>## 5                       female                       no</w:t>
-      </w:r>
-      <w:r>
-        <w:br/>
-      </w:r>
-      <w:r>
-        <w:rPr>
-          <w:rStyle w:val="VerbatimChar"/>
-        </w:rPr>
-        <w:t xml:space="preserve">## 6        </w:t>
-      </w:r>
-      <w:r>
-        <w:rPr>
-          <w:rStyle w:val="VerbatimChar"/>
-        </w:rPr>
-        <w:t xml:space="preserve">                 male                      yes</w:t>
+        <w:t>## 6                         male                      yes</w:t>
       </w:r>
     </w:p>
     <w:p>
@@ -979,10 +937,7 @@
     </w:p>
     <w:p>
       <w:r>
-        <w:t xml:space="preserve">-The resulting relative risk is </w:t>
-      </w:r>
-      <w:r>
-        <w:t xml:space="preserve">~1, meaning that we have dissociated the two variables. </w:t>
+        <w:t xml:space="preserve">-The resulting relative risk is ~1, meaning that we have dissociated the two variables. </w:t>
       </w:r>
     </w:p>
     <w:p>
@@ -995,10 +950,7 @@
       </w:r>
       <w:proofErr w:type="gramEnd"/>
       <w:r>
-        <w:t xml:space="preserve"> a number ot</w:t>
-      </w:r>
-      <w:r>
-        <w:t>her than 1.</w:t>
+        <w:t xml:space="preserve"> a number other than 1.</w:t>
       </w:r>
     </w:p>
     <w:p>
@@ -1347,39 +1299,30 @@
     <w:p/>
     <w:p>
       <w:r>
-        <w:t>-</w:t>
-      </w:r>
-      <w:r>
-        <w:t xml:space="preserve">This histogram allows us to see the plausible range of values for the test statistic under the null hypothesis. </w:t>
-      </w:r>
-    </w:p>
-    <w:p>
-      <w:r>
-        <w:t>-In this example, the relati</w:t>
-      </w:r>
-      <w:r>
-        <w:t>ve risk numbers range from 0.85 to 1.20. Therefore, it is extremely unlikely that a relative risk of ~3 would occur purely due to chance. We can thus, reject the null hypothesis that there is no association between gender and survival rate on the Titanic.</w:t>
+        <w:t xml:space="preserve">-This histogram allows us to see the plausible range of values for the test statistic under the null hypothesis. </w:t>
+      </w:r>
+    </w:p>
+    <w:p>
+      <w:r>
+        <w:t>-In this example, the relative risk numbers range from 0.85 to 1.20. Therefore, it is extremely unlikely that a relative risk of ~3 would occur purely due to chance. We can thus, reject the null hypothesis that there is no association between gender and survival rate on the Titanic.</w:t>
       </w:r>
     </w:p>
     <w:p>
       <w:pPr>
         <w:pStyle w:val="Heading2"/>
       </w:pPr>
-      <w:bookmarkStart w:id="5" w:name="characterizing-variability-in-returns-fo"/>
-      <w:bookmarkEnd w:id="5"/>
-      <w:r>
-        <w:t>C</w:t>
-      </w:r>
-      <w:r>
-        <w:t>haracterizing variability in returns for financial portfolios</w:t>
+      <w:bookmarkStart w:id="6" w:name="characterizing-variability-in-returns-fo"/>
+      <w:bookmarkEnd w:id="6"/>
+      <w:r>
+        <w:t>Characterizing variability in returns for financial portfolios</w:t>
       </w:r>
     </w:p>
     <w:p>
       <w:pPr>
         <w:pStyle w:val="Heading3"/>
       </w:pPr>
-      <w:bookmarkStart w:id="6" w:name="what-happens-with-a-riskless-asset-over-"/>
-      <w:bookmarkEnd w:id="6"/>
+      <w:bookmarkStart w:id="7" w:name="what-happens-with-a-riskless-asset-over-"/>
+      <w:bookmarkEnd w:id="7"/>
       <w:r>
         <w:t>What happens with a riskless asset over a 40 year trading period?</w:t>
       </w:r>
@@ -1701,10 +1644,7 @@
     </w:p>
     <w:p>
       <w:r>
-        <w:t>-See below</w:t>
-      </w:r>
-      <w:r>
-        <w:t xml:space="preserve"> for the change in wealth over time, which is an exponential growth curve with no uncertainty.</w:t>
+        <w:t>-See below for the change in wealth over time, which is an exponential growth curve with no uncertainty.</w:t>
       </w:r>
     </w:p>
     <w:p>
@@ -1802,13 +1742,7 @@
         <w:rPr>
           <w:rStyle w:val="NormalTok0"/>
         </w:rPr>
-        <w:t xml:space="preserve">for(year </w:t>
-      </w:r>
-      <w:r>
-        <w:rPr>
-          <w:rStyle w:val="NormalTok0"/>
-        </w:rPr>
-        <w:t xml:space="preserve">in </w:t>
+        <w:t xml:space="preserve">for(year in </w:t>
       </w:r>
       <w:r>
         <w:rPr>
@@ -2046,13 +1980,7 @@
         <w:rPr>
           <w:rStyle w:val="NormalTok0"/>
         </w:rPr>
-        <w:t>ReturnS</w:t>
-      </w:r>
-      <w:r>
-        <w:rPr>
-          <w:rStyle w:val="NormalTok0"/>
-        </w:rPr>
-        <w:t>D =</w:t>
+        <w:t>ReturnSD =</w:t>
       </w:r>
       <w:r>
         <w:rPr>
@@ -2396,10 +2324,7 @@
     </w:p>
     <w:p>
       <w:r>
-        <w:t>-After adding in a standard deviation of 5% to the average annual return rate, we see a different terminal wealth value with high variability each time you run this simulat</w:t>
-      </w:r>
-      <w:r>
-        <w:t xml:space="preserve">ion. </w:t>
+        <w:t xml:space="preserve">-After adding in a standard deviation of 5% to the average annual return rate, we see a different terminal wealth value with high variability each time you run this simulation. </w:t>
       </w:r>
     </w:p>
     <w:p>
@@ -2794,13 +2719,7 @@
         <w:rPr>
           <w:rStyle w:val="NormalTok0"/>
         </w:rPr>
-        <w:t xml:space="preserve">  </w:t>
-      </w:r>
-      <w:r>
-        <w:rPr>
-          <w:rStyle w:val="NormalTok0"/>
-        </w:rPr>
-        <w:t xml:space="preserve">  </w:t>
+        <w:t xml:space="preserve">    </w:t>
       </w:r>
       <w:r>
         <w:rPr>
@@ -2830,10 +2749,7 @@
     <w:p>
       <w:r>
         <w:lastRenderedPageBreak/>
-        <w:t xml:space="preserve">-Using rnorm, we obtain a yearly return that is normally distributed. -The monte carlo simulation repeats 1,000 times and returns the sampling distribution of the terminal wealth over </w:t>
-      </w:r>
-      <w:r>
-        <w:t>40 years.</w:t>
+        <w:t>-Using rnorm, we obtain a yearly return that is normally distributed. -The monte carlo simulation repeats 1,000 times and returns the sampling distribution of the terminal wealth over 40 years.</w:t>
       </w:r>
     </w:p>
     <w:p>
@@ -2942,10 +2858,7 @@
     </w:p>
     <w:p>
       <w:r>
-        <w:t>-The expected value of the monte carlo simulation terminal wealth mean is similar to the terminal wealth of a riskless asset. However, by adding variability into the average return rate, we se</w:t>
-      </w:r>
-      <w:r>
-        <w:t>e a large spread of possibilities for the terminal wealth.</w:t>
+        <w:t>-The expected value of the monte carlo simulation terminal wealth mean is similar to the terminal wealth of a riskless asset. However, by adding variability into the average return rate, we see a large spread of possibilities for the terminal wealth.</w:t>
       </w:r>
     </w:p>
     <w:p>
@@ -3432,29 +3345,21 @@
     </w:p>
     <w:p>
       <w:r>
-        <w:t xml:space="preserve">-However, </w:t>
-      </w:r>
-      <w:r>
-        <w:t>having only on</w:t>
-      </w:r>
-      <w:r>
-        <w:t>e asset in a portfolio is unrealistic. When you add another asset, we need to think about the joint distribution of the two assets (describes how the two assets covary). As more assets are added, this gets much more complicated.</w:t>
+        <w:t>-However, having only one asset in a portfolio is unrealistic. When you add another asset, we need to think about the joint distribution of the two assets (describes how the two assets covary). As more assets are added, this gets much more complicated.</w:t>
       </w:r>
     </w:p>
     <w:p>
       <w:r>
         <w:t>On Monday, we will look at how bootstrapping can be a useful tool for short term forecasts to get around this problem.</w:t>
       </w:r>
-      <w:bookmarkStart w:id="7" w:name="appendix-helper-functions"/>
-      <w:bookmarkEnd w:id="7"/>
+      <w:bookmarkStart w:id="8" w:name="appendix-helper-functions"/>
+      <w:bookmarkEnd w:id="8"/>
     </w:p>
     <w:p>
       <w:pPr>
         <w:pStyle w:val="Heading1"/>
         <w:spacing w:before="0"/>
       </w:pPr>
-      <w:bookmarkStart w:id="8" w:name="_GoBack"/>
-      <w:bookmarkEnd w:id="8"/>
     </w:p>
     <w:p>
       <w:pPr>
@@ -3462,18 +3367,12 @@
         <w:spacing w:before="0"/>
       </w:pPr>
       <w:r>
-        <w:t>A</w:t>
-      </w:r>
-      <w:r>
-        <w:t>ppendix: Helper Functions</w:t>
-      </w:r>
-    </w:p>
-    <w:p>
-      <w:r>
-        <w:t>A helper function can be used to add capabilities that aren't otherwise available or to replicate functionalit</w:t>
-      </w:r>
-      <w:r>
-        <w:t>y without loading unnecessary components.</w:t>
+        <w:t>Appendix: Helper Functions</w:t>
+      </w:r>
+    </w:p>
+    <w:p>
+      <w:r>
+        <w:t>A helper function can be used to add capabilities that aren't otherwise available or to replicate functionality without loading unnecessary components.</w:t>
       </w:r>
     </w:p>
     <w:p>
@@ -3645,13 +3544,7 @@
         <w:rPr>
           <w:rStyle w:val="NormalTok0"/>
         </w:rPr>
-        <w:t>(mystoc</w:t>
-      </w:r>
-      <w:r>
-        <w:rPr>
-          <w:rStyle w:val="NormalTok0"/>
-        </w:rPr>
-        <w:t xml:space="preserve">ks, </w:t>
+        <w:t xml:space="preserve">(mystocks, </w:t>
       </w:r>
       <w:r>
         <w:rPr>
@@ -3776,13 +3669,16 @@
         <w:rPr>
           <w:rStyle w:val="VerbatimChar"/>
         </w:rPr>
-        <w:t>## 2011-01-07    37.17    37.35</w:t>
+        <w:t>## 2011-01-07    37.17    37.35   36.86     37.35   12753500      31.52009</w:t>
+      </w:r>
+      <w:r>
+        <w:br/>
       </w:r>
       <w:r>
         <w:rPr>
           <w:rStyle w:val="VerbatimChar"/>
         </w:rPr>
-        <w:t xml:space="preserve">   36.86     37.35   12753500      31.52009</w:t>
+        <w:t>## 2011-01-10    37.26    37.62   37.16     37.20   10723700      31.39350</w:t>
       </w:r>
       <w:r>
         <w:br/>
@@ -3791,7 +3687,7 @@
         <w:rPr>
           <w:rStyle w:val="VerbatimChar"/>
         </w:rPr>
-        <w:t>## 2011-01-10    37.26    37.62   37.16     37.20   10723700      31.39350</w:t>
+        <w:t>##            JNJ.Open JNJ.High JNJ.Low JNJ.Close JNJ.Volume JNJ.Adj.Close</w:t>
       </w:r>
       <w:r>
         <w:br/>
@@ -3800,7 +3696,7 @@
         <w:rPr>
           <w:rStyle w:val="VerbatimChar"/>
         </w:rPr>
-        <w:t>##            JNJ.Open JNJ.High JNJ.Low JNJ.Close JNJ.Volume JNJ.Adj.Close</w:t>
+        <w:t>## 2011-01-03    62.63    63.18   62.53     62.82   14894800      54.41755</w:t>
       </w:r>
       <w:r>
         <w:br/>
@@ -3809,13 +3705,16 @@
         <w:rPr>
           <w:rStyle w:val="VerbatimChar"/>
         </w:rPr>
-        <w:t xml:space="preserve">## 2011-01-03    62.63    63.18   62.53     62.82   14894800  </w:t>
+        <w:t>## 2011-01-04    63.13    63.35   62.75     63.35   12346300      54.87665</w:t>
+      </w:r>
+      <w:r>
+        <w:br/>
       </w:r>
       <w:r>
         <w:rPr>
           <w:rStyle w:val="VerbatimChar"/>
         </w:rPr>
-        <w:t xml:space="preserve">    54.41755</w:t>
+        <w:t>## 2011-01-05    63.41    63.54   62.95     63.31   11837900      54.84201</w:t>
       </w:r>
       <w:r>
         <w:br/>
@@ -3824,7 +3723,7 @@
         <w:rPr>
           <w:rStyle w:val="VerbatimChar"/>
         </w:rPr>
-        <w:t>## 2011-01-04    63.13    63.35   62.75     63.35   12346300      54.87665</w:t>
+        <w:t>## 2011-01-06    63.43    63.53   62.90     63.21    7606000      54.75538</w:t>
       </w:r>
       <w:r>
         <w:br/>
@@ -3833,7 +3732,7 @@
         <w:rPr>
           <w:rStyle w:val="VerbatimChar"/>
         </w:rPr>
-        <w:t>## 2011-01-05    63.41    63.54   62.95     63.31   11837900      54.84201</w:t>
+        <w:t>## 2011-01-07    63.20    63.25   62.56     62.60   11084800      54.22697</w:t>
       </w:r>
       <w:r>
         <w:br/>
@@ -3842,7 +3741,7 @@
         <w:rPr>
           <w:rStyle w:val="VerbatimChar"/>
         </w:rPr>
-        <w:t>## 2011-01-06    63.43    63.53   62.90     63.21    7606000      54.75538</w:t>
+        <w:t>## 2011-01-10    62.29    62.40   62.00     62.16    9775000      53.84582</w:t>
       </w:r>
       <w:r>
         <w:br/>
@@ -3851,13 +3750,16 @@
         <w:rPr>
           <w:rStyle w:val="VerbatimChar"/>
         </w:rPr>
-        <w:t>## 2011-01-07    6</w:t>
+        <w:t>##            SPY.Open SPY.High SPY.Low SPY.Close SPY.Volume SPY.Adj.Close</w:t>
+      </w:r>
+      <w:r>
+        <w:br/>
       </w:r>
       <w:r>
         <w:rPr>
           <w:rStyle w:val="VerbatimChar"/>
         </w:rPr>
-        <w:t>3.20    63.25   62.56     62.60   11084800      54.22697</w:t>
+        <w:t>## 2011-01-03   126.71   127.60  125.70    127.05  138725200      115.9587</w:t>
       </w:r>
       <w:r>
         <w:br/>
@@ -3866,7 +3768,7 @@
         <w:rPr>
           <w:rStyle w:val="VerbatimChar"/>
         </w:rPr>
-        <w:t>## 2011-01-10    62.29    62.40   62.00     62.16    9775000      53.84582</w:t>
+        <w:t>## 2011-01-04   127.33   127.37  126.19    126.98  137409700      115.8948</w:t>
       </w:r>
       <w:r>
         <w:br/>
@@ -3875,7 +3777,7 @@
         <w:rPr>
           <w:rStyle w:val="VerbatimChar"/>
         </w:rPr>
-        <w:t>##            SPY.Open SPY.High SPY.Low SPY.Close SPY.Volume SPY.Adj.Close</w:t>
+        <w:t>## 2011-01-05   126.58   127.72  126.46    127.64  133975300      116.4972</w:t>
       </w:r>
       <w:r>
         <w:br/>
@@ -3884,13 +3786,16 @@
         <w:rPr>
           <w:rStyle w:val="VerbatimChar"/>
         </w:rPr>
-        <w:t>## 2011-01-03   126.71   127.60  125.70    127.05</w:t>
+        <w:t>## 2011-01-06   127.69   127.83  127.01    127.39  122519000      116.2690</w:t>
+      </w:r>
+      <w:r>
+        <w:br/>
       </w:r>
       <w:r>
         <w:rPr>
           <w:rStyle w:val="VerbatimChar"/>
         </w:rPr>
-        <w:t xml:space="preserve">  138725200      115.9587</w:t>
+        <w:t>## 2011-01-07   127.56   127.77  126.15    127.14  156034600      116.0409</w:t>
       </w:r>
       <w:r>
         <w:br/>
@@ -3899,48 +3804,6 @@
         <w:rPr>
           <w:rStyle w:val="VerbatimChar"/>
         </w:rPr>
-        <w:t>## 2011-01-04   127.33   127.37  126.19    126.98  137409700      115.8948</w:t>
-      </w:r>
-      <w:r>
-        <w:br/>
-      </w:r>
-      <w:r>
-        <w:rPr>
-          <w:rStyle w:val="VerbatimChar"/>
-        </w:rPr>
-        <w:t>## 2011-01-05   126.58   127.72  126.46    127.64  133975300      116.4972</w:t>
-      </w:r>
-      <w:r>
-        <w:br/>
-      </w:r>
-      <w:r>
-        <w:rPr>
-          <w:rStyle w:val="VerbatimChar"/>
-        </w:rPr>
-        <w:t>## 2011-01-06   127.69   127.83  127.01    127.39  122519000      116.2690</w:t>
-      </w:r>
-      <w:r>
-        <w:br/>
-      </w:r>
-      <w:r>
-        <w:rPr>
-          <w:rStyle w:val="VerbatimChar"/>
-        </w:rPr>
-        <w:t>## 20</w:t>
-      </w:r>
-      <w:r>
-        <w:rPr>
-          <w:rStyle w:val="VerbatimChar"/>
-        </w:rPr>
-        <w:t>11-01-07   127.56   127.77  126.15    127.14  156034600      116.0409</w:t>
-      </w:r>
-      <w:r>
-        <w:br/>
-      </w:r>
-      <w:r>
-        <w:rPr>
-          <w:rStyle w:val="VerbatimChar"/>
-        </w:rPr>
         <w:t>## 2011-01-10   126.58   127.16  126.20    126.98  122401700      115.8948</w:t>
       </w:r>
     </w:p>
@@ -3961,21 +3824,15 @@
         <w:rPr>
           <w:rStyle w:val="CommentTok0"/>
         </w:rPr>
-        <w:t># Source this to the console first, and</w:t>
+        <w:t># Source this to the console first, and then it will be available to use</w:t>
+      </w:r>
+      <w:r>
+        <w:br/>
       </w:r>
       <w:r>
         <w:rPr>
           <w:rStyle w:val="CommentTok0"/>
         </w:rPr>
-        <w:t xml:space="preserve"> then it will be available to use</w:t>
-      </w:r>
-      <w:r>
-        <w:br/>
-      </w:r>
-      <w:r>
-        <w:rPr>
-          <w:rStyle w:val="CommentTok0"/>
-        </w:rPr>
         <w:t># (Like importing a library)</w:t>
       </w:r>
       <w:r>
@@ -4123,13 +3980,7 @@
         <w:rPr>
           <w:rStyle w:val="NormalTok0"/>
         </w:rPr>
-        <w:t>(closin</w:t>
-      </w:r>
-      <w:r>
-        <w:rPr>
-          <w:rStyle w:val="NormalTok0"/>
-        </w:rPr>
-        <w:t>gprice[</w:t>
+        <w:t>(closingprice[</w:t>
       </w:r>
       <w:r>
         <w:rPr>
@@ -4777,6 +4628,13 @@
     <w:lsdException w:name="Medium Shading 2"/>
     <w:lsdException w:name="Medium List 1"/>
     <w:lsdException w:name="Medium List 2"/>
+    <w:lsdException w:name="Medium Grid 1"/>
+    <w:lsdException w:name="Medium Grid 2"/>
+    <w:lsdException w:name="Medium Grid 3"/>
+    <w:lsdException w:name="Dark List"/>
+    <w:lsdException w:name="Colorful Shading"/>
+    <w:lsdException w:name="Colorful List"/>
+    <w:lsdException w:name="Colorful Grid"/>
     <w:lsdException w:name="Light Shading Accent 1"/>
     <w:lsdException w:name="Light List Accent 1"/>
     <w:lsdException w:name="Light Grid Accent 1"/>
